--- a/VR_Supplements/Pneumatactors Study Script.docx
+++ b/VR_Supplements/Pneumatactors Study Script.docx
@@ -329,6 +329,7 @@
         </w:rPr>
         <w:t xml:space="preserve">. We will ask you to place your thumb and index finger in these </w:t>
       </w:r>
+      <w:proofErr w:type="spellStart"/>
       <w:r>
         <w:rPr>
           <w:rFonts w:ascii="Helvetica" w:hAnsi="Helvetica"/>
@@ -341,7 +342,15 @@
           <w:rFonts w:ascii="Helvetica" w:hAnsi="Helvetica"/>
           <w:color w:val="000000" w:themeColor="text1"/>
         </w:rPr>
-        <w:t xml:space="preserve">cups, and by moving your thumb and index finger you can </w:t>
+        <w:t>cups</w:t>
+      </w:r>
+      <w:proofErr w:type="spellEnd"/>
+      <w:r>
+        <w:rPr>
+          <w:rFonts w:ascii="Helvetica" w:hAnsi="Helvetica"/>
+          <w:color w:val="000000" w:themeColor="text1"/>
+        </w:rPr>
+        <w:t xml:space="preserve">, and by moving your thumb and index finger you can </w:t>
       </w:r>
       <w:r>
         <w:rPr>
@@ -1591,6 +1600,7 @@
         </w:rPr>
         <w:t xml:space="preserve">gain 60 </w:t>
       </w:r>
+      <w:proofErr w:type="spellStart"/>
       <w:r>
         <w:rPr>
           <w:rFonts w:ascii="Helvetica" w:hAnsi="Helvetica"/>
@@ -1600,6 +1610,7 @@
         </w:rPr>
         <w:t>breakthreshold</w:t>
       </w:r>
+      <w:proofErr w:type="spellEnd"/>
       <w:r>
         <w:rPr>
           <w:rFonts w:ascii="Helvetica" w:hAnsi="Helvetica"/>
@@ -1657,6 +1668,137 @@
           <w:szCs w:val="28"/>
         </w:rPr>
         <w:t>(Trial 8/9/10)</w:t>
+      </w:r>
+    </w:p>
+    <w:p>
+      <w:pPr>
+        <w:spacing w:after="0"/>
+        <w:rPr>
+          <w:rFonts w:ascii="Helvetica" w:hAnsi="Helvetica"/>
+          <w:color w:val="EE0000"/>
+          <w:sz w:val="28"/>
+          <w:szCs w:val="28"/>
+        </w:rPr>
+      </w:pPr>
+    </w:p>
+    <w:p>
+      <w:pPr>
+        <w:spacing w:after="0"/>
+        <w:rPr>
+          <w:rFonts w:ascii="Helvetica" w:hAnsi="Helvetica"/>
+          <w:color w:val="EE0000"/>
+          <w:sz w:val="28"/>
+          <w:szCs w:val="28"/>
+        </w:rPr>
+      </w:pPr>
+      <w:r>
+        <w:rPr>
+          <w:rFonts w:ascii="Helvetica" w:hAnsi="Helvetica"/>
+          <w:color w:val="EE0000"/>
+          <w:sz w:val="28"/>
+          <w:szCs w:val="28"/>
+        </w:rPr>
+        <w:t>Alex was holding the headset with her left hand.</w:t>
+      </w:r>
+    </w:p>
+    <w:p>
+      <w:pPr>
+        <w:spacing w:after="0"/>
+        <w:rPr>
+          <w:rFonts w:ascii="Helvetica" w:hAnsi="Helvetica"/>
+          <w:color w:val="EE0000"/>
+          <w:sz w:val="28"/>
+          <w:szCs w:val="28"/>
+        </w:rPr>
+      </w:pPr>
+      <w:r>
+        <w:rPr>
+          <w:rFonts w:ascii="Helvetica" w:hAnsi="Helvetica"/>
+          <w:color w:val="EE0000"/>
+          <w:sz w:val="28"/>
+          <w:szCs w:val="28"/>
+        </w:rPr>
+        <w:tab/>
+        <w:t>She was in a semi-split while doing the experiment.</w:t>
+      </w:r>
+    </w:p>
+    <w:p>
+      <w:pPr>
+        <w:spacing w:after="0"/>
+        <w:rPr>
+          <w:rFonts w:ascii="Helvetica" w:hAnsi="Helvetica"/>
+          <w:color w:val="EE0000"/>
+          <w:sz w:val="28"/>
+          <w:szCs w:val="28"/>
+        </w:rPr>
+      </w:pPr>
+      <w:r>
+        <w:rPr>
+          <w:rFonts w:ascii="Helvetica" w:hAnsi="Helvetica"/>
+          <w:color w:val="EE0000"/>
+          <w:sz w:val="28"/>
+          <w:szCs w:val="28"/>
+        </w:rPr>
+        <w:tab/>
+        <w:t xml:space="preserve">One survey question was </w:t>
+      </w:r>
+      <w:r>
+        <w:rPr>
+          <w:rFonts w:ascii="Helvetica" w:hAnsi="Helvetica"/>
+          <w:color w:val="EE0000"/>
+          <w:sz w:val="28"/>
+          <w:szCs w:val="28"/>
+        </w:rPr>
+        <w:t xml:space="preserve">entered </w:t>
+      </w:r>
+      <w:r>
+        <w:rPr>
+          <w:rFonts w:ascii="Helvetica" w:hAnsi="Helvetica"/>
+          <w:color w:val="EE0000"/>
+          <w:sz w:val="28"/>
+          <w:szCs w:val="28"/>
+        </w:rPr>
+        <w:t>wrong</w:t>
+      </w:r>
+      <w:r>
+        <w:rPr>
+          <w:rFonts w:ascii="Helvetica" w:hAnsi="Helvetica"/>
+          <w:color w:val="EE0000"/>
+          <w:sz w:val="28"/>
+          <w:szCs w:val="28"/>
+        </w:rPr>
+        <w:t xml:space="preserve"> about realism.</w:t>
+      </w:r>
+    </w:p>
+    <w:p>
+      <w:pPr>
+        <w:spacing w:after="0"/>
+        <w:rPr>
+          <w:rFonts w:ascii="Helvetica" w:hAnsi="Helvetica"/>
+          <w:color w:val="EE0000"/>
+          <w:sz w:val="28"/>
+          <w:szCs w:val="28"/>
+        </w:rPr>
+      </w:pPr>
+    </w:p>
+    <w:p>
+      <w:pPr>
+        <w:spacing w:after="0"/>
+        <w:rPr>
+          <w:rFonts w:ascii="Helvetica" w:hAnsi="Helvetica"/>
+          <w:color w:val="EE0000"/>
+          <w:sz w:val="28"/>
+          <w:szCs w:val="28"/>
+        </w:rPr>
+      </w:pPr>
+      <w:r>
+        <w:rPr>
+          <w:rFonts w:ascii="Helvetica" w:hAnsi="Helvetica"/>
+          <w:color w:val="EE0000"/>
+          <w:sz w:val="28"/>
+          <w:szCs w:val="28"/>
+        </w:rPr>
+        <w:t>Noah filled Map 2 for Map 1 survey.</w:t>
       </w:r>
     </w:p>
     <w:sectPr>

--- a/VR_Supplements/Pneumatactors Study Script.docx
+++ b/VR_Supplements/Pneumatactors Study Script.docx
@@ -329,7 +329,6 @@
         </w:rPr>
         <w:t xml:space="preserve">. We will ask you to place your thumb and index finger in these </w:t>
       </w:r>
-      <w:proofErr w:type="spellStart"/>
       <w:r>
         <w:rPr>
           <w:rFonts w:ascii="Helvetica" w:hAnsi="Helvetica"/>
@@ -342,15 +341,7 @@
           <w:rFonts w:ascii="Helvetica" w:hAnsi="Helvetica"/>
           <w:color w:val="000000" w:themeColor="text1"/>
         </w:rPr>
-        <w:t>cups</w:t>
-      </w:r>
-      <w:proofErr w:type="spellEnd"/>
-      <w:r>
-        <w:rPr>
-          <w:rFonts w:ascii="Helvetica" w:hAnsi="Helvetica"/>
-          <w:color w:val="000000" w:themeColor="text1"/>
-        </w:rPr>
-        <w:t xml:space="preserve">, and by moving your thumb and index finger you can </w:t>
+        <w:t xml:space="preserve">cups, and by moving your thumb and index finger you can </w:t>
       </w:r>
       <w:r>
         <w:rPr>
@@ -1600,7 +1591,6 @@
         </w:rPr>
         <w:t xml:space="preserve">gain 60 </w:t>
       </w:r>
-      <w:proofErr w:type="spellStart"/>
       <w:r>
         <w:rPr>
           <w:rFonts w:ascii="Helvetica" w:hAnsi="Helvetica"/>
@@ -1610,7 +1600,6 @@
         </w:rPr>
         <w:t>breakthreshold</w:t>
       </w:r>
-      <w:proofErr w:type="spellEnd"/>
       <w:r>
         <w:rPr>
           <w:rFonts w:ascii="Helvetica" w:hAnsi="Helvetica"/>
@@ -1799,6 +1788,37 @@
           <w:szCs w:val="28"/>
         </w:rPr>
         <w:t>Noah filled Map 2 for Map 1 survey.</w:t>
+      </w:r>
+    </w:p>
+    <w:p>
+      <w:pPr>
+        <w:spacing w:after="0"/>
+        <w:rPr>
+          <w:rFonts w:ascii="Helvetica" w:hAnsi="Helvetica"/>
+          <w:color w:val="EE0000"/>
+          <w:sz w:val="28"/>
+          <w:szCs w:val="28"/>
+        </w:rPr>
+      </w:pPr>
+    </w:p>
+    <w:p>
+      <w:pPr>
+        <w:spacing w:after="0"/>
+        <w:rPr>
+          <w:rFonts w:ascii="Helvetica" w:hAnsi="Helvetica"/>
+          <w:color w:val="EE0000"/>
+          <w:sz w:val="28"/>
+          <w:szCs w:val="28"/>
+        </w:rPr>
+      </w:pPr>
+      <w:r>
+        <w:rPr>
+          <w:rFonts w:ascii="Helvetica" w:hAnsi="Helvetica"/>
+          <w:color w:val="EE0000"/>
+          <w:sz w:val="28"/>
+          <w:szCs w:val="28"/>
+        </w:rPr>
+        <w:t>Michael marked the opposite of what he thought for realism scale.</w:t>
       </w:r>
     </w:p>
     <w:sectPr>
